--- a/TZ_auto_darts.docx
+++ b/TZ_auto_darts.docx
@@ -1,518 +1,1793 @@
 
 <file path=word/document.xml><?xml version="1.0" encoding="utf-8"?>
-<w:document xmlns:wpc="http://schemas.microsoft.com/office/word/2010/wordprocessingCanvas" xmlns:cx="http://schemas.microsoft.com/office/drawing/2014/chartex" xmlns:cx1="http://schemas.microsoft.com/office/drawing/2015/9/8/chartex" xmlns:cx2="http://schemas.microsoft.com/office/drawing/2015/10/21/chartex" xmlns:cx3="http://schemas.microsoft.com/office/drawing/2016/5/9/chartex" xmlns:cx4="http://schemas.microsoft.com/office/drawing/2016/5/10/chartex" xmlns:cx5="http://schemas.microsoft.com/office/drawing/2016/5/11/chartex" xmlns:cx6="http://schemas.microsoft.com/office/drawing/2016/5/12/chartex" xmlns:cx7="http://schemas.microsoft.com/office/drawing/2016/5/13/chartex" xmlns:cx8="http://schemas.microsoft.com/office/drawing/2016/5/14/chartex" xmlns:mc="http://schemas.openxmlformats.org/markup-compatibility/2006" xmlns:aink="http://schemas.microsoft.com/office/drawing/2016/ink" xmlns:am3d="http://schemas.microsoft.com/office/drawing/2017/model3d" xmlns:o="urn:schemas-microsoft-com:office:office" xmlns:r="http://schemas.openxmlformats.org/officeDocument/2006/relationships" xmlns:m="http://schemas.openxmlformats.org/officeDocument/2006/math" xmlns:v="urn:schemas-microsoft-com:vml" xmlns:wp14="http://schemas.microsoft.com/office/word/2010/wordprocessingDrawing" xmlns:wp="http://schemas.openxmlformats.org/drawingml/2006/wordprocessingDrawing" xmlns:w10="urn:schemas-microsoft-com:office:word" xmlns:w="http://schemas.openxmlformats.org/wordprocessingml/2006/main" xmlns:w14="http://schemas.microsoft.com/office/word/2010/wordml" xmlns:w15="http://schemas.microsoft.com/office/word/2012/wordml" xmlns:w16cid="http://schemas.microsoft.com/office/word/2016/wordml/cid" xmlns:w16se="http://schemas.microsoft.com/office/word/2015/wordml/symex" xmlns:wpg="http://schemas.microsoft.com/office/word/2010/wordprocessingGroup" xmlns:wpi="http://schemas.microsoft.com/office/word/2010/wordprocessingInk" xmlns:wne="http://schemas.microsoft.com/office/word/2006/wordml" xmlns:wps="http://schemas.microsoft.com/office/word/2010/wordprocessingShape" mc:Ignorable="w14 w15 w16se w16cid wp14">
+<w:document xmlns:wpc="http://schemas.microsoft.com/office/word/2010/wordprocessingCanvas" xmlns:cx="http://schemas.microsoft.com/office/drawing/2014/chartex" xmlns:cx1="http://schemas.microsoft.com/office/drawing/2015/9/8/chartex" xmlns:cx2="http://schemas.microsoft.com/office/drawing/2015/10/21/chartex" xmlns:cx3="http://schemas.microsoft.com/office/drawing/2016/5/9/chartex" xmlns:cx4="http://schemas.microsoft.com/office/drawing/2016/5/10/chartex" xmlns:cx5="http://schemas.microsoft.com/office/drawing/2016/5/11/chartex" xmlns:cx6="http://schemas.microsoft.com/office/drawing/2016/5/12/chartex" xmlns:cx7="http://schemas.microsoft.com/office/drawing/2016/5/13/chartex" xmlns:cx8="http://schemas.microsoft.com/office/drawing/2016/5/14/chartex" xmlns:mc="http://schemas.openxmlformats.org/markup-compatibility/2006" xmlns:aink="http://schemas.microsoft.com/office/drawing/2016/ink" xmlns:am3d="http://schemas.microsoft.com/office/drawing/2017/model3d" xmlns:o="urn:schemas-microsoft-com:office:office" xmlns:oel="http://schemas.microsoft.com/office/2019/extlst" xmlns:r="http://schemas.openxmlformats.org/officeDocument/2006/relationships" xmlns:m="http://schemas.openxmlformats.org/officeDocument/2006/math" xmlns:v="urn:schemas-microsoft-com:vml" xmlns:wp14="http://schemas.microsoft.com/office/word/2010/wordprocessingDrawing" xmlns:wp="http://schemas.openxmlformats.org/drawingml/2006/wordprocessingDrawing" xmlns:w10="urn:schemas-microsoft-com:office:word" xmlns:w="http://schemas.openxmlformats.org/wordprocessingml/2006/main" xmlns:w14="http://schemas.microsoft.com/office/word/2010/wordml" xmlns:w15="http://schemas.microsoft.com/office/word/2012/wordml" xmlns:w16cex="http://schemas.microsoft.com/office/word/2018/wordml/cex" xmlns:w16cid="http://schemas.microsoft.com/office/word/2016/wordml/cid" xmlns:w16="http://schemas.microsoft.com/office/word/2018/wordml" xmlns:w16du="http://schemas.microsoft.com/office/word/2023/wordml/word16du" xmlns:w16sdtdh="http://schemas.microsoft.com/office/word/2020/wordml/sdtdatahash" xmlns:w16se="http://schemas.microsoft.com/office/word/2015/wordml/symex" xmlns:wpg="http://schemas.microsoft.com/office/word/2010/wordprocessingGroup" xmlns:wpi="http://schemas.microsoft.com/office/word/2010/wordprocessingInk" xmlns:wne="http://schemas.microsoft.com/office/word/2006/wordml" xmlns:wps="http://schemas.microsoft.com/office/word/2010/wordprocessingShape" mc:Ignorable="w14 w15 w16se w16cid w16 w16cex w16sdtdh w16du wp14">
   <w:body>
     <w:p>
-      <w:pPr>
-        <w:pStyle w:val="a3"/>
-        <w:numPr>
-          <w:ilvl w:val="0"/>
-          <w:numId w:val="1"/>
-        </w:numPr>
-      </w:pPr>
-      <w:r>
+      <w:r>
+        <w:rPr>
+          <w:b/>
+          <w:bCs/>
+        </w:rPr>
+        <w:t xml:space="preserve"> Игра </w:t>
+      </w:r>
+      <w:proofErr w:type="spellStart"/>
+      <w:r>
+        <w:rPr>
+          <w:b/>
+          <w:bCs/>
+        </w:rPr>
+        <w:t>автодартс</w:t>
+      </w:r>
+      <w:proofErr w:type="spellEnd"/>
+    </w:p>
+    <w:p>
+      <w:r>
+        <w:rPr>
+          <w:b/>
+          <w:bCs/>
+        </w:rPr>
+        <w:t xml:space="preserve"> 1.</w:t>
+      </w:r>
+      <w:r>
+        <w:rPr>
+          <w:b/>
+          <w:bCs/>
+        </w:rPr>
+        <w:t xml:space="preserve"> </w:t>
+      </w:r>
+      <w:r>
+        <w:rPr>
+          <w:b/>
+          <w:bCs/>
+        </w:rPr>
         <w:t>Цель игры</w:t>
       </w:r>
     </w:p>
     <w:p>
       <w:pPr>
-        <w:pStyle w:val="a3"/>
-        <w:numPr>
-          <w:ilvl w:val="1"/>
-          <w:numId w:val="1"/>
-        </w:numPr>
-      </w:pPr>
-      <w:r>
+        <w:ind w:left="708"/>
+      </w:pPr>
+      <w:r>
+        <w:t>Пройти путь и остановится точно в заданной точке, или пройти с остановками по трем точкам последовательно - за минимальное время и с максимальной точностью остановки в каждой точке по заданному расстоянию.</w:t>
+      </w:r>
+    </w:p>
+    <w:p>
+      <w:pPr>
+        <w:ind w:left="708"/>
+      </w:pPr>
+      <w:r>
+        <w:t>Цель минимум времени и максимум точности попадания!!!!</w:t>
+      </w:r>
+    </w:p>
+    <w:p>
+      <w:r>
+        <w:rPr>
+          <w:b/>
+          <w:bCs/>
+        </w:rPr>
+        <w:t xml:space="preserve"> 1.1.</w:t>
+      </w:r>
+      <w:r>
+        <w:rPr>
+          <w:b/>
+          <w:bCs/>
+        </w:rPr>
+        <w:t xml:space="preserve"> </w:t>
+      </w:r>
+      <w:r>
+        <w:rPr>
+          <w:b/>
+          <w:bCs/>
+        </w:rPr>
         <w:t>Условия начала игры</w:t>
       </w:r>
-      <w:bookmarkStart w:id="0" w:name="_GoBack"/>
-      <w:bookmarkEnd w:id="0"/>
-    </w:p>
-    <w:p/>
-    <w:p>
-      <w:pPr>
-        <w:pStyle w:val="a3"/>
-        <w:numPr>
-          <w:ilvl w:val="1"/>
-          <w:numId w:val="1"/>
-        </w:numPr>
-      </w:pPr>
-      <w:r>
+    </w:p>
+    <w:p>
+      <w:pPr>
+        <w:ind w:left="708"/>
+      </w:pPr>
+      <w:r>
+        <w:t>В начале игры пользователь в интерактивном режиме формирует следующий выбор:</w:t>
+      </w:r>
+    </w:p>
+    <w:p>
+      <w:pPr>
+        <w:ind w:left="708"/>
+      </w:pPr>
+      <w:r>
+        <w:t>1. формирует путь из числа предустановленных блоков-участков (прямая, поворот, тип покрытия участка), для каждого участка задаются дополнительные параметры (уклон/подъем для обоих участков, левый/правый поворот и его угол и радиус для поворота)</w:t>
+      </w:r>
+    </w:p>
+    <w:p>
+      <w:pPr>
+        <w:ind w:left="708"/>
+      </w:pPr>
+      <w:r>
+        <w:t xml:space="preserve"> </w:t>
+      </w:r>
+      <w:r>
+        <w:t xml:space="preserve">2. тип покрытия участка определяется </w:t>
+      </w:r>
+      <w:r>
+        <w:t>дополнительным</w:t>
+      </w:r>
+      <w:r>
+        <w:t xml:space="preserve"> выбором (асфальт, грунт, щебень), а также условием состояния покрытия (разбитое, хорошее, идеальное)</w:t>
+      </w:r>
+    </w:p>
+    <w:p>
+      <w:pPr>
+        <w:ind w:left="708"/>
+      </w:pPr>
+      <w:r>
+        <w:t xml:space="preserve"> </w:t>
+      </w:r>
+      <w:r>
+        <w:t xml:space="preserve">3. для каждого блока и </w:t>
+      </w:r>
+      <w:r>
+        <w:t>условия</w:t>
+      </w:r>
+      <w:r>
+        <w:t xml:space="preserve"> в системные настройки прошиваются заданные коэффициенты кроме вводимых пользователем по п.1</w:t>
+      </w:r>
+    </w:p>
+    <w:p>
+      <w:pPr>
+        <w:ind w:left="708"/>
+      </w:pPr>
+      <w:r>
+        <w:t xml:space="preserve"> </w:t>
+      </w:r>
+      <w:r>
+        <w:t xml:space="preserve">4. в результате игрок формирует свободную трассу со своими заданными параметрами </w:t>
+      </w:r>
+    </w:p>
+    <w:p>
+      <w:pPr>
+        <w:ind w:left="708"/>
+      </w:pPr>
+      <w:r>
+        <w:t xml:space="preserve"> </w:t>
+      </w:r>
+      <w:r>
+        <w:t xml:space="preserve">5. данная созданная трасса сохраняется в файл с названием трассы и может быть потом использован или отредактирован </w:t>
+      </w:r>
+    </w:p>
+    <w:p>
+      <w:pPr>
+        <w:ind w:left="708"/>
+      </w:pPr>
+      <w:r>
+        <w:t xml:space="preserve"> </w:t>
+      </w:r>
+      <w:r>
+        <w:t xml:space="preserve">6. файл трассы собирается из параметрических блоков </w:t>
+      </w:r>
+      <w:proofErr w:type="gramStart"/>
+      <w:r>
+        <w:t>в последовательности</w:t>
+      </w:r>
+      <w:proofErr w:type="gramEnd"/>
+      <w:r>
+        <w:t xml:space="preserve"> указанной пользователем и редактируется по аналогии создания по номеру последовательности блока </w:t>
+      </w:r>
+    </w:p>
+    <w:p>
+      <w:pPr>
+        <w:ind w:left="708"/>
+      </w:pPr>
+      <w:r>
+        <w:t xml:space="preserve"> </w:t>
+      </w:r>
+      <w:r>
+        <w:t xml:space="preserve">7. выбирает транспортное средство (машину) из числа также </w:t>
+      </w:r>
+      <w:proofErr w:type="spellStart"/>
+      <w:r>
+        <w:t>пердустановленных</w:t>
+      </w:r>
+      <w:proofErr w:type="spellEnd"/>
+      <w:r>
+        <w:t xml:space="preserve"> (для начала 10 штук)</w:t>
+      </w:r>
+    </w:p>
+    <w:p>
+      <w:pPr>
+        <w:ind w:left="708"/>
+      </w:pPr>
+      <w:r>
+        <w:t xml:space="preserve"> </w:t>
+      </w:r>
+      <w:r>
+        <w:t xml:space="preserve">8. машины задаются параметрами мощности, типа КПП (автомат или ручная), массы - эти параметры нужны для определения ускорений (тип </w:t>
+      </w:r>
+      <w:proofErr w:type="spellStart"/>
+      <w:r>
+        <w:t>кпп</w:t>
+      </w:r>
+      <w:proofErr w:type="spellEnd"/>
+      <w:r>
+        <w:t xml:space="preserve"> учитывается коэффициентом снижения ускорения)</w:t>
+      </w:r>
+    </w:p>
+    <w:p>
+      <w:pPr>
+        <w:ind w:left="708"/>
+      </w:pPr>
+      <w:r>
+        <w:t xml:space="preserve"> </w:t>
+      </w:r>
+      <w:r>
+        <w:t>9. формирует условия погоды из числа предустановленных (дождь, снег, жара, гололёд) эти условия задаются коэффициентом проскальзывания в целом для всей трассы</w:t>
+      </w:r>
+    </w:p>
+    <w:p>
+      <w:pPr>
+        <w:ind w:left="708"/>
+      </w:pPr>
+      <w:r>
+        <w:t xml:space="preserve"> </w:t>
+      </w:r>
+      <w:r>
+        <w:t xml:space="preserve">10. на трассе </w:t>
+      </w:r>
+      <w:r>
+        <w:t>отмечаются</w:t>
+      </w:r>
+      <w:r>
+        <w:t xml:space="preserve"> точки остановки, как заданное расстояние от старта (с учетом автоматического расчета длины трассы), точек остановки всего может быть от 1 до 3 штук.</w:t>
+      </w:r>
+    </w:p>
+    <w:p>
+      <w:pPr>
+        <w:ind w:left="708"/>
+      </w:pPr>
+      <w:r>
+        <w:t xml:space="preserve"> </w:t>
+      </w:r>
+      <w:r>
+        <w:t>11. в итоге пользователь в начале игры формирует трассы и выбирает погоду и тип машины - что является определяющим начало игры, а также точки прибытия</w:t>
+      </w:r>
+    </w:p>
+    <w:p>
+      <w:r>
+        <w:rPr>
+          <w:b/>
+          <w:bCs/>
+        </w:rPr>
+        <w:t xml:space="preserve"> 1.2.</w:t>
+      </w:r>
+      <w:r>
+        <w:rPr>
+          <w:b/>
+          <w:bCs/>
+        </w:rPr>
+        <w:t xml:space="preserve"> </w:t>
+      </w:r>
+      <w:r>
+        <w:rPr>
+          <w:b/>
+          <w:bCs/>
+        </w:rPr>
         <w:t>Условия завершения</w:t>
       </w:r>
     </w:p>
     <w:p>
       <w:pPr>
-        <w:pStyle w:val="a3"/>
-      </w:pPr>
-    </w:p>
-    <w:p>
-      <w:pPr>
-        <w:pStyle w:val="a3"/>
-        <w:numPr>
-          <w:ilvl w:val="1"/>
-          <w:numId w:val="1"/>
-        </w:numPr>
-      </w:pPr>
-      <w:r>
+        <w:ind w:left="708"/>
+      </w:pPr>
+      <w:r>
+        <w:t>Завершением игры является выполнение определённых условий:</w:t>
+      </w:r>
+    </w:p>
+    <w:p>
+      <w:pPr>
+        <w:ind w:left="708"/>
+      </w:pPr>
+      <w:r>
+        <w:t xml:space="preserve"> </w:t>
+      </w:r>
+      <w:r>
+        <w:t>1. пользователь выбирает тип завершения игры:</w:t>
+      </w:r>
+    </w:p>
+    <w:p>
+      <w:pPr>
+        <w:ind w:left="708"/>
+      </w:pPr>
+      <w:r>
+        <w:t xml:space="preserve"> </w:t>
+      </w:r>
+      <w:r>
+        <w:t xml:space="preserve">1. время прохождения трассы до </w:t>
+      </w:r>
+      <w:r>
+        <w:t>соответствующей</w:t>
+      </w:r>
+      <w:r>
+        <w:t xml:space="preserve"> точки останова,</w:t>
+      </w:r>
+    </w:p>
+    <w:p>
+      <w:pPr>
+        <w:ind w:left="708"/>
+      </w:pPr>
+      <w:r>
+        <w:t xml:space="preserve"> </w:t>
+      </w:r>
+      <w:r>
+        <w:t xml:space="preserve">2. </w:t>
+      </w:r>
+      <w:r>
+        <w:t>время</w:t>
+      </w:r>
+      <w:r>
+        <w:t xml:space="preserve"> прохождения всех точек,</w:t>
+      </w:r>
+    </w:p>
+    <w:p>
+      <w:pPr>
+        <w:ind w:left="708"/>
+      </w:pPr>
+      <w:r>
+        <w:lastRenderedPageBreak/>
+        <w:t xml:space="preserve"> </w:t>
+      </w:r>
+      <w:r>
+        <w:t>3. точность попадания (останова) в точке,</w:t>
+      </w:r>
+    </w:p>
+    <w:p>
+      <w:pPr>
+        <w:ind w:left="708"/>
+      </w:pPr>
+      <w:r>
+        <w:t xml:space="preserve"> </w:t>
+      </w:r>
+      <w:r>
+        <w:t xml:space="preserve">4. время прохождения и точность останова в точке. </w:t>
+      </w:r>
+    </w:p>
+    <w:p>
+      <w:pPr>
+        <w:ind w:left="708"/>
+      </w:pPr>
+      <w:r>
+        <w:t xml:space="preserve"> </w:t>
+      </w:r>
+      <w:r>
+        <w:t>2. выбор схемы завершения определяется в условиях старта</w:t>
+      </w:r>
+    </w:p>
+    <w:p>
+      <w:pPr>
+        <w:ind w:left="708"/>
+      </w:pPr>
+      <w:r>
+        <w:t xml:space="preserve"> </w:t>
+      </w:r>
+      <w:r>
+        <w:t>3. допускается 3 попытки прохода:</w:t>
+      </w:r>
+    </w:p>
+    <w:p>
+      <w:pPr>
+        <w:ind w:left="708"/>
+      </w:pPr>
+      <w:r>
+        <w:t xml:space="preserve"> </w:t>
+      </w:r>
+      <w:r>
+        <w:t>1. проба трассы,</w:t>
+      </w:r>
+    </w:p>
+    <w:p>
+      <w:pPr>
+        <w:ind w:left="708"/>
+      </w:pPr>
+      <w:r>
+        <w:t xml:space="preserve"> </w:t>
+      </w:r>
+      <w:r>
+        <w:t>2. квалификация,</w:t>
+      </w:r>
+    </w:p>
+    <w:p>
+      <w:pPr>
+        <w:ind w:left="708"/>
+      </w:pPr>
+      <w:r>
+        <w:t xml:space="preserve"> </w:t>
+      </w:r>
+      <w:r>
+        <w:t>3.</w:t>
+      </w:r>
+      <w:r>
+        <w:t xml:space="preserve"> </w:t>
+      </w:r>
+      <w:r>
+        <w:t>соревнование.</w:t>
+      </w:r>
+    </w:p>
+    <w:p>
+      <w:r>
+        <w:rPr>
+          <w:b/>
+          <w:bCs/>
+        </w:rPr>
+        <w:t xml:space="preserve"> 1.3.</w:t>
+      </w:r>
+      <w:r>
+        <w:rPr>
+          <w:b/>
+          <w:bCs/>
+        </w:rPr>
+        <w:t xml:space="preserve"> </w:t>
+      </w:r>
+      <w:r>
+        <w:rPr>
+          <w:b/>
+          <w:bCs/>
+        </w:rPr>
         <w:t>Алгоритм расчёта победы</w:t>
       </w:r>
     </w:p>
     <w:p>
       <w:pPr>
-        <w:pStyle w:val="a3"/>
-      </w:pPr>
-    </w:p>
-    <w:p>
-      <w:pPr>
-        <w:pStyle w:val="a3"/>
-        <w:numPr>
-          <w:ilvl w:val="1"/>
-          <w:numId w:val="1"/>
-        </w:numPr>
-      </w:pPr>
-      <w:r>
+        <w:ind w:left="708"/>
+      </w:pPr>
+      <w:r>
+        <w:t xml:space="preserve"> </w:t>
+      </w:r>
+      <w:r>
+        <w:t>1. оценивается победа по минимальному времени прохождения и точности остановки в заданной точке и/или последовательности точек</w:t>
+      </w:r>
+    </w:p>
+    <w:p>
+      <w:pPr>
+        <w:ind w:left="708"/>
+      </w:pPr>
+      <w:r>
+        <w:t xml:space="preserve"> </w:t>
+      </w:r>
+      <w:r>
+        <w:t>2. по сути это произведение абсолютного значения отклонения по расстоянию на время прохождения.</w:t>
+      </w:r>
+    </w:p>
+    <w:p>
+      <w:r>
+        <w:rPr>
+          <w:b/>
+          <w:bCs/>
+        </w:rPr>
+        <w:t xml:space="preserve"> 1.4.</w:t>
+      </w:r>
+      <w:r>
+        <w:rPr>
+          <w:b/>
+          <w:bCs/>
+        </w:rPr>
+        <w:t xml:space="preserve"> </w:t>
+      </w:r>
+      <w:r>
+        <w:rPr>
+          <w:b/>
+          <w:bCs/>
+        </w:rPr>
         <w:t>Взаимодействие с виртуальным соперником</w:t>
       </w:r>
     </w:p>
     <w:p>
       <w:pPr>
-        <w:pStyle w:val="a3"/>
-      </w:pPr>
-    </w:p>
-    <w:p>
-      <w:pPr>
-        <w:pStyle w:val="a3"/>
-        <w:numPr>
-          <w:ilvl w:val="0"/>
-          <w:numId w:val="1"/>
-        </w:numPr>
-      </w:pPr>
-      <w:r>
+        <w:ind w:left="708"/>
+      </w:pPr>
+      <w:r>
+        <w:t xml:space="preserve"> </w:t>
+      </w:r>
+      <w:r>
+        <w:t>1. виртуальный соперник</w:t>
+      </w:r>
+      <w:r>
+        <w:t xml:space="preserve"> </w:t>
+      </w:r>
+      <w:proofErr w:type="gramStart"/>
+      <w:r>
+        <w:t>-</w:t>
+      </w:r>
+      <w:r>
+        <w:t xml:space="preserve"> это</w:t>
+      </w:r>
+      <w:proofErr w:type="gramEnd"/>
+      <w:r>
+        <w:t xml:space="preserve"> игрок проходящий ту же трассу, на любой </w:t>
+      </w:r>
+      <w:r>
+        <w:t>выбранной</w:t>
+      </w:r>
+      <w:r>
+        <w:t xml:space="preserve"> основным игроком машине, который по действиям управления дублирует основного игрока с некоторым незначительным заданным отклонением на основе случайной функции</w:t>
+      </w:r>
+    </w:p>
+    <w:p>
+      <w:pPr>
+        <w:ind w:left="708"/>
+        <w:rPr>
+          <w:lang w:val="en-US"/>
+        </w:rPr>
+      </w:pPr>
+      <w:r>
+        <w:t xml:space="preserve"> </w:t>
+      </w:r>
+      <w:r>
+        <w:t xml:space="preserve">2. </w:t>
+      </w:r>
+      <w:r>
+        <w:t>значение</w:t>
+      </w:r>
+      <w:r>
+        <w:t xml:space="preserve"> предельного отклонения задаются уровнем "квалификации" соперника </w:t>
+      </w:r>
+    </w:p>
+    <w:p>
+      <w:pPr>
+        <w:ind w:left="708"/>
+        <w:rPr>
+          <w:lang w:val="en-US"/>
+        </w:rPr>
+      </w:pPr>
+    </w:p>
+    <w:p>
+      <w:pPr>
+        <w:rPr>
+          <w:b/>
+          <w:bCs/>
+          <w:lang w:val="en-US"/>
+        </w:rPr>
+      </w:pPr>
+      <w:r>
+        <w:rPr>
+          <w:b/>
+          <w:bCs/>
+        </w:rPr>
+        <w:t xml:space="preserve"> 2.</w:t>
+      </w:r>
+      <w:r>
+        <w:rPr>
+          <w:b/>
+          <w:bCs/>
+        </w:rPr>
+        <w:t xml:space="preserve"> </w:t>
+      </w:r>
+      <w:r>
+        <w:rPr>
+          <w:b/>
+          <w:bCs/>
+        </w:rPr>
         <w:t>Базовый алгоритм игрового процесса</w:t>
       </w:r>
     </w:p>
-    <w:p/>
-    <w:p>
-      <w:pPr>
-        <w:pStyle w:val="a3"/>
-        <w:numPr>
-          <w:ilvl w:val="1"/>
-          <w:numId w:val="1"/>
-        </w:numPr>
-      </w:pPr>
-      <w:r>
-        <w:t>Входные фиксированные конфигурационные данные в программе</w:t>
-      </w:r>
-    </w:p>
-    <w:p>
-      <w:pPr>
-        <w:pStyle w:val="a3"/>
-        <w:ind w:left="792"/>
-      </w:pPr>
-    </w:p>
-    <w:p>
-      <w:pPr>
-        <w:pStyle w:val="a3"/>
-        <w:numPr>
-          <w:ilvl w:val="1"/>
-          <w:numId w:val="1"/>
-        </w:numPr>
-      </w:pPr>
-      <w:r>
-        <w:t>Входные данные в файле конфигурации</w:t>
-      </w:r>
-    </w:p>
-    <w:p>
-      <w:pPr>
-        <w:pStyle w:val="a3"/>
-      </w:pPr>
-    </w:p>
-    <w:p>
-      <w:pPr>
-        <w:pStyle w:val="a3"/>
-        <w:numPr>
-          <w:ilvl w:val="1"/>
-          <w:numId w:val="1"/>
-        </w:numPr>
-      </w:pPr>
-      <w:r>
-        <w:t>Входные конфигурационные данные пользователя в интерактивном режиме</w:t>
-      </w:r>
-    </w:p>
-    <w:p>
-      <w:pPr>
-        <w:pStyle w:val="a3"/>
-      </w:pPr>
-    </w:p>
-    <w:p>
-      <w:pPr>
-        <w:pStyle w:val="a3"/>
-        <w:numPr>
-          <w:ilvl w:val="1"/>
-          <w:numId w:val="1"/>
-        </w:numPr>
-      </w:pPr>
-      <w:r>
-        <w:t>Условия и общие данные на выбор пользователя</w:t>
-      </w:r>
-      <w:r>
-        <w:t xml:space="preserve"> интера</w:t>
-      </w:r>
-      <w:r>
-        <w:t>к</w:t>
-      </w:r>
-      <w:r>
-        <w:t>тивный режим</w:t>
-      </w:r>
-    </w:p>
-    <w:p>
-      <w:pPr>
-        <w:pStyle w:val="a3"/>
-      </w:pPr>
-    </w:p>
-    <w:p>
-      <w:pPr>
-        <w:pStyle w:val="a3"/>
-        <w:numPr>
-          <w:ilvl w:val="1"/>
-          <w:numId w:val="1"/>
-        </w:numPr>
-      </w:pPr>
-      <w:r>
-        <w:t>Основные данные транспорта</w:t>
-      </w:r>
-    </w:p>
-    <w:p>
-      <w:pPr>
-        <w:pStyle w:val="a3"/>
-      </w:pPr>
-    </w:p>
-    <w:p>
-      <w:pPr>
-        <w:pStyle w:val="a3"/>
-        <w:numPr>
-          <w:ilvl w:val="1"/>
-          <w:numId w:val="1"/>
-        </w:numPr>
-      </w:pPr>
-      <w:r>
-        <w:t>Основные данные пути</w:t>
-      </w:r>
-    </w:p>
-    <w:p>
-      <w:pPr>
-        <w:pStyle w:val="a3"/>
-      </w:pPr>
-    </w:p>
-    <w:p>
-      <w:pPr>
-        <w:pStyle w:val="a3"/>
-        <w:numPr>
-          <w:ilvl w:val="1"/>
-          <w:numId w:val="1"/>
-        </w:numPr>
-      </w:pPr>
-      <w:r>
-        <w:t>Основные данные поворотов</w:t>
-      </w:r>
-    </w:p>
-    <w:p>
-      <w:pPr>
-        <w:pStyle w:val="a3"/>
-      </w:pPr>
-    </w:p>
-    <w:p>
-      <w:pPr>
-        <w:pStyle w:val="a3"/>
-        <w:numPr>
-          <w:ilvl w:val="1"/>
-          <w:numId w:val="1"/>
-        </w:numPr>
-      </w:pPr>
-      <w:r>
-        <w:t>Основные данные подъёма и спуска</w:t>
-      </w:r>
-    </w:p>
-    <w:p>
-      <w:pPr>
-        <w:pStyle w:val="a3"/>
-      </w:pPr>
-    </w:p>
-    <w:p>
-      <w:pPr>
-        <w:pStyle w:val="a3"/>
-        <w:numPr>
-          <w:ilvl w:val="1"/>
-          <w:numId w:val="1"/>
-        </w:numPr>
-      </w:pPr>
-      <w:r>
-        <w:t>Основные данные погоды</w:t>
-      </w:r>
-    </w:p>
-    <w:p>
-      <w:pPr>
-        <w:pStyle w:val="a3"/>
-      </w:pPr>
-    </w:p>
-    <w:p>
-      <w:pPr>
-        <w:pStyle w:val="a3"/>
-        <w:numPr>
-          <w:ilvl w:val="1"/>
-          <w:numId w:val="1"/>
-        </w:numPr>
-      </w:pPr>
-      <w:r>
+    <w:p>
+      <w:pPr>
+        <w:rPr>
+          <w:lang w:val="en-US"/>
+        </w:rPr>
+      </w:pPr>
+    </w:p>
+    <w:p>
+      <w:r>
+        <w:rPr>
+          <w:b/>
+          <w:bCs/>
+        </w:rPr>
+        <w:t xml:space="preserve"> 2.1.</w:t>
+      </w:r>
+      <w:r>
+        <w:rPr>
+          <w:b/>
+          <w:bCs/>
+        </w:rPr>
+        <w:t xml:space="preserve"> </w:t>
+      </w:r>
+      <w:r>
+        <w:rPr>
+          <w:b/>
+          <w:bCs/>
+        </w:rPr>
+        <w:t>Входные фиксированные конфигурационные данные в программе:</w:t>
+      </w:r>
+    </w:p>
+    <w:p>
+      <w:pPr>
+        <w:ind w:firstLine="708"/>
+      </w:pPr>
+      <w:r>
+        <w:t xml:space="preserve"> </w:t>
+      </w:r>
+      <w:r>
+        <w:t xml:space="preserve">1. статичные данные в </w:t>
+      </w:r>
+      <w:proofErr w:type="gramStart"/>
+      <w:r>
+        <w:t>теле программы</w:t>
+      </w:r>
+      <w:proofErr w:type="gramEnd"/>
+      <w:r>
+        <w:t xml:space="preserve"> запрещены</w:t>
+      </w:r>
+    </w:p>
+    <w:p>
+      <w:r>
+        <w:rPr>
+          <w:b/>
+          <w:bCs/>
+        </w:rPr>
+        <w:t xml:space="preserve"> 2.2.</w:t>
+      </w:r>
+      <w:r>
+        <w:rPr>
+          <w:b/>
+          <w:bCs/>
+        </w:rPr>
+        <w:t xml:space="preserve"> </w:t>
+      </w:r>
+      <w:r>
+        <w:rPr>
+          <w:b/>
+          <w:bCs/>
+        </w:rPr>
+        <w:t>Входные данные в файле конфигурации:</w:t>
+      </w:r>
+    </w:p>
+    <w:p>
+      <w:pPr>
+        <w:ind w:left="708"/>
+      </w:pPr>
+      <w:r>
+        <w:t xml:space="preserve"> </w:t>
+      </w:r>
+      <w:r>
+        <w:t>1. набор коэффициентов сцепления для базовых типов покрытий трассы</w:t>
+      </w:r>
+    </w:p>
+    <w:p>
+      <w:pPr>
+        <w:ind w:left="708"/>
+      </w:pPr>
+      <w:r>
+        <w:t xml:space="preserve"> </w:t>
+      </w:r>
+      <w:r>
+        <w:t xml:space="preserve">2. набор коэффициентов влияния на сцепление </w:t>
+      </w:r>
+      <w:r>
+        <w:t>состояния</w:t>
+      </w:r>
+      <w:r>
+        <w:t xml:space="preserve"> погоды</w:t>
+      </w:r>
+    </w:p>
+    <w:p>
+      <w:pPr>
+        <w:ind w:left="708"/>
+      </w:pPr>
+      <w:r>
+        <w:t xml:space="preserve"> </w:t>
+      </w:r>
+      <w:r>
+        <w:t xml:space="preserve">3. набор коэффициентов влияния на время (снижающих скорость) от </w:t>
+      </w:r>
+      <w:r>
+        <w:t>состояния</w:t>
+      </w:r>
+      <w:r>
+        <w:t xml:space="preserve"> покрытия</w:t>
+      </w:r>
+    </w:p>
+    <w:p>
+      <w:pPr>
+        <w:ind w:left="708"/>
+      </w:pPr>
+      <w:r>
+        <w:t xml:space="preserve"> </w:t>
+      </w:r>
+      <w:r>
+        <w:t xml:space="preserve">4. </w:t>
+      </w:r>
+      <w:r>
+        <w:t>параметры</w:t>
+      </w:r>
+      <w:r>
+        <w:t xml:space="preserve"> каждого предустановленного блока трассы согласно раздела 1.1 (набор блоков для конструирования трассы)</w:t>
+      </w:r>
+    </w:p>
+    <w:p>
+      <w:pPr>
+        <w:ind w:left="708"/>
+      </w:pPr>
+      <w:r>
+        <w:t xml:space="preserve"> </w:t>
+      </w:r>
+      <w:r>
+        <w:t xml:space="preserve">5. </w:t>
+      </w:r>
+      <w:r>
+        <w:t>предустановленные</w:t>
+      </w:r>
+      <w:r>
+        <w:t xml:space="preserve"> машины (мощности, массы, тип </w:t>
+      </w:r>
+      <w:proofErr w:type="spellStart"/>
+      <w:r>
+        <w:t>кпп</w:t>
+      </w:r>
+      <w:proofErr w:type="spellEnd"/>
+      <w:r>
+        <w:t xml:space="preserve"> машин (определяет коэффициент замедления набора скорости), параметры скорости машин для учета срабатывания КПП в режиме механики)</w:t>
+      </w:r>
+    </w:p>
+    <w:p>
+      <w:pPr>
+        <w:ind w:left="708"/>
+      </w:pPr>
+      <w:r>
+        <w:t xml:space="preserve"> </w:t>
+      </w:r>
+      <w:r>
+        <w:t>6. коэффициенты "квалификации" соперника</w:t>
+      </w:r>
+    </w:p>
+    <w:p>
+      <w:pPr>
+        <w:ind w:left="708"/>
+      </w:pPr>
+      <w:r>
+        <w:t xml:space="preserve"> </w:t>
+      </w:r>
+      <w:r>
+        <w:t>7.</w:t>
+      </w:r>
+      <w:r>
+        <w:t xml:space="preserve"> </w:t>
+      </w:r>
+      <w:r>
+        <w:t>все данные собираются в виде конфигурационного файла и считываются при запуске игры</w:t>
+      </w:r>
+    </w:p>
+    <w:p>
+      <w:r>
+        <w:rPr>
+          <w:b/>
+          <w:bCs/>
+        </w:rPr>
+        <w:lastRenderedPageBreak/>
+        <w:t xml:space="preserve"> 2.3.</w:t>
+      </w:r>
+      <w:r>
+        <w:rPr>
+          <w:b/>
+          <w:bCs/>
+        </w:rPr>
+        <w:t xml:space="preserve"> </w:t>
+      </w:r>
+      <w:r>
+        <w:rPr>
+          <w:b/>
+          <w:bCs/>
+        </w:rPr>
+        <w:t>Входные конфигурационные данные пользователя в интерактивном режиме:</w:t>
+      </w:r>
+    </w:p>
+    <w:p>
+      <w:pPr>
+        <w:ind w:left="708"/>
+      </w:pPr>
+      <w:r>
+        <w:t xml:space="preserve"> </w:t>
+      </w:r>
+      <w:r>
+        <w:t>1. количество блоков трассы</w:t>
+      </w:r>
+    </w:p>
+    <w:p>
+      <w:pPr>
+        <w:ind w:left="708"/>
+      </w:pPr>
+      <w:r>
+        <w:t xml:space="preserve"> </w:t>
+      </w:r>
+      <w:r>
+        <w:t>2. тип блоков трассы</w:t>
+      </w:r>
+    </w:p>
+    <w:p>
+      <w:pPr>
+        <w:ind w:left="708"/>
+      </w:pPr>
+      <w:r>
+        <w:t xml:space="preserve"> </w:t>
+      </w:r>
+      <w:r>
+        <w:t>3. последовательность блоков</w:t>
+      </w:r>
+    </w:p>
+    <w:p>
+      <w:pPr>
+        <w:ind w:left="708"/>
+      </w:pPr>
+      <w:r>
+        <w:t xml:space="preserve"> </w:t>
+      </w:r>
+      <w:r>
+        <w:t>4. выбор погоды</w:t>
+      </w:r>
+    </w:p>
+    <w:p>
+      <w:pPr>
+        <w:ind w:left="708"/>
+      </w:pPr>
+      <w:r>
+        <w:t xml:space="preserve"> </w:t>
+      </w:r>
+      <w:r>
+        <w:t>5. выбор машины себе и сопернику</w:t>
+      </w:r>
+    </w:p>
+    <w:p>
+      <w:pPr>
+        <w:ind w:left="708"/>
+      </w:pPr>
+      <w:r>
+        <w:t xml:space="preserve"> </w:t>
+      </w:r>
+      <w:r>
+        <w:t>6. выбор мощности машины себе и сопернику</w:t>
+      </w:r>
+    </w:p>
+    <w:p>
+      <w:pPr>
+        <w:ind w:left="708"/>
+      </w:pPr>
+      <w:r>
+        <w:t xml:space="preserve"> </w:t>
+      </w:r>
+      <w:r>
+        <w:t>7. выбор ускорения свободного замедления машины без воздействия (ускорение свободного выбега)</w:t>
+      </w:r>
+    </w:p>
+    <w:p>
+      <w:pPr>
+        <w:ind w:left="708"/>
+      </w:pPr>
+      <w:r>
+        <w:t xml:space="preserve"> </w:t>
+      </w:r>
+      <w:r>
+        <w:t>8. выбор типа КПП машины себе и сопернику</w:t>
+      </w:r>
+    </w:p>
+    <w:p>
+      <w:pPr>
+        <w:ind w:left="708"/>
+      </w:pPr>
+      <w:r>
+        <w:t xml:space="preserve"> </w:t>
+      </w:r>
+      <w:r>
+        <w:t xml:space="preserve">9. </w:t>
+      </w:r>
+      <w:r>
+        <w:t>выбор</w:t>
+      </w:r>
+      <w:r>
+        <w:t xml:space="preserve"> схемы соревнования согласно разделу 1.3</w:t>
+      </w:r>
+    </w:p>
+    <w:p>
+      <w:r>
+        <w:rPr>
+          <w:b/>
+          <w:bCs/>
+        </w:rPr>
+        <w:t xml:space="preserve"> 2.4.</w:t>
+      </w:r>
+      <w:r>
+        <w:rPr>
+          <w:b/>
+          <w:bCs/>
+        </w:rPr>
+        <w:t xml:space="preserve"> </w:t>
+      </w:r>
+      <w:r>
+        <w:rPr>
+          <w:b/>
+          <w:bCs/>
+        </w:rPr>
+        <w:t>Условия и общие данные на выбор пользователя интерактивный режим:</w:t>
+      </w:r>
+    </w:p>
+    <w:p>
+      <w:pPr>
+        <w:ind w:left="708"/>
+      </w:pPr>
+      <w:r>
+        <w:t xml:space="preserve"> </w:t>
+      </w:r>
+      <w:r>
+        <w:t>1. имя и путь файла сохранения исходных данных игры</w:t>
+      </w:r>
+    </w:p>
+    <w:p>
+      <w:pPr>
+        <w:ind w:left="708"/>
+      </w:pPr>
+      <w:r>
+        <w:t xml:space="preserve"> </w:t>
+      </w:r>
+      <w:r>
+        <w:t>2. имя и путь файла результатов игры (накопительный) для сравнения</w:t>
+      </w:r>
+    </w:p>
+    <w:p>
+      <w:pPr>
+        <w:ind w:left="708"/>
+      </w:pPr>
+      <w:r>
+        <w:t xml:space="preserve"> </w:t>
+      </w:r>
+      <w:r>
+        <w:t>3. управление файлами</w:t>
+      </w:r>
+    </w:p>
+    <w:p>
+      <w:r>
+        <w:rPr>
+          <w:b/>
+          <w:bCs/>
+        </w:rPr>
+        <w:t xml:space="preserve"> 2.5.</w:t>
+      </w:r>
+      <w:r>
+        <w:rPr>
+          <w:b/>
+          <w:bCs/>
+        </w:rPr>
+        <w:t xml:space="preserve"> </w:t>
+      </w:r>
+      <w:r>
+        <w:rPr>
+          <w:b/>
+          <w:bCs/>
+        </w:rPr>
+        <w:t>Основные данные транспорта:</w:t>
+      </w:r>
+    </w:p>
+    <w:p>
+      <w:pPr>
+        <w:ind w:firstLine="708"/>
+      </w:pPr>
+      <w:r>
+        <w:t xml:space="preserve"> </w:t>
+      </w:r>
+      <w:r>
+        <w:t>Предустановленные машины согласно раздела 2.2</w:t>
+      </w:r>
+    </w:p>
+    <w:p>
+      <w:r>
+        <w:rPr>
+          <w:b/>
+          <w:bCs/>
+        </w:rPr>
+        <w:t xml:space="preserve"> 2.6.</w:t>
+      </w:r>
+      <w:r>
+        <w:rPr>
+          <w:b/>
+          <w:bCs/>
+        </w:rPr>
+        <w:t xml:space="preserve"> </w:t>
+      </w:r>
+      <w:r>
+        <w:rPr>
+          <w:b/>
+          <w:bCs/>
+        </w:rPr>
+        <w:t>Основные данные пути:</w:t>
+      </w:r>
+    </w:p>
+    <w:p>
+      <w:pPr>
+        <w:ind w:left="708"/>
+      </w:pPr>
+      <w:r>
+        <w:t xml:space="preserve"> </w:t>
+      </w:r>
+      <w:r>
+        <w:t>1. прямая</w:t>
+      </w:r>
+    </w:p>
+    <w:p>
+      <w:pPr>
+        <w:ind w:left="708"/>
+      </w:pPr>
+      <w:r>
+        <w:t xml:space="preserve"> </w:t>
+      </w:r>
+      <w:r>
+        <w:t>2. поворот</w:t>
+      </w:r>
+      <w:r>
+        <w:t xml:space="preserve"> </w:t>
+      </w:r>
+    </w:p>
+    <w:p>
+      <w:pPr>
+        <w:ind w:left="708"/>
+      </w:pPr>
+      <w:r>
+        <w:t xml:space="preserve"> </w:t>
+      </w:r>
+      <w:r>
+        <w:t>3. подъем</w:t>
+      </w:r>
+    </w:p>
+    <w:p>
+      <w:pPr>
+        <w:ind w:left="708"/>
+      </w:pPr>
+      <w:r>
+        <w:t xml:space="preserve"> </w:t>
+      </w:r>
+      <w:r>
+        <w:t>4. спуск</w:t>
+      </w:r>
+    </w:p>
+    <w:p>
+      <w:pPr>
+        <w:ind w:left="708"/>
+      </w:pPr>
+      <w:r>
+        <w:t xml:space="preserve"> </w:t>
+      </w:r>
+      <w:r>
+        <w:t>5. тип покрытие</w:t>
+      </w:r>
+    </w:p>
+    <w:p>
+      <w:pPr>
+        <w:ind w:left="708"/>
+      </w:pPr>
+      <w:r>
+        <w:t xml:space="preserve"> </w:t>
+      </w:r>
+      <w:r>
+        <w:t>6. предустановленный коэффициент сцепления типа покрытия</w:t>
+      </w:r>
+    </w:p>
+    <w:p>
+      <w:pPr>
+        <w:ind w:left="708"/>
+      </w:pPr>
+      <w:r>
+        <w:t xml:space="preserve"> </w:t>
+      </w:r>
+      <w:r>
+        <w:t>7. предустановленный коэффициент состояния покрытия</w:t>
+      </w:r>
+    </w:p>
+    <w:p>
+      <w:r>
+        <w:rPr>
+          <w:b/>
+          <w:bCs/>
+        </w:rPr>
+        <w:t xml:space="preserve"> 2.7.</w:t>
+      </w:r>
+      <w:r>
+        <w:rPr>
+          <w:b/>
+          <w:bCs/>
+        </w:rPr>
+        <w:t xml:space="preserve"> </w:t>
+      </w:r>
+      <w:r>
+        <w:rPr>
+          <w:b/>
+          <w:bCs/>
+        </w:rPr>
+        <w:t>Основные данные поворотов:</w:t>
+      </w:r>
+    </w:p>
+    <w:p>
+      <w:pPr>
+        <w:ind w:left="708"/>
+      </w:pPr>
+      <w:r>
+        <w:t xml:space="preserve"> </w:t>
+      </w:r>
+      <w:r>
+        <w:t>1. радиус</w:t>
+      </w:r>
+    </w:p>
+    <w:p>
+      <w:pPr>
+        <w:ind w:left="708"/>
+      </w:pPr>
+      <w:r>
+        <w:t xml:space="preserve"> </w:t>
+      </w:r>
+      <w:r>
+        <w:t>2. угол</w:t>
+      </w:r>
+    </w:p>
+    <w:p>
+      <w:r>
+        <w:rPr>
+          <w:b/>
+          <w:bCs/>
+        </w:rPr>
+        <w:t xml:space="preserve"> 2.8.</w:t>
+      </w:r>
+      <w:r>
+        <w:rPr>
+          <w:b/>
+          <w:bCs/>
+        </w:rPr>
+        <w:t xml:space="preserve"> </w:t>
+      </w:r>
+      <w:r>
+        <w:rPr>
+          <w:b/>
+          <w:bCs/>
+        </w:rPr>
+        <w:t>Основные данные подъёма и спуска:</w:t>
+      </w:r>
+    </w:p>
+    <w:p>
+      <w:pPr>
+        <w:ind w:left="708"/>
+      </w:pPr>
+      <w:r>
+        <w:t xml:space="preserve"> </w:t>
+      </w:r>
+      <w:r>
+        <w:t>1. длина</w:t>
+      </w:r>
+    </w:p>
+    <w:p>
+      <w:pPr>
+        <w:ind w:left="708"/>
+      </w:pPr>
+      <w:r>
+        <w:t xml:space="preserve"> </w:t>
+      </w:r>
+      <w:r>
+        <w:t>2. угол</w:t>
+      </w:r>
+    </w:p>
+    <w:p>
+      <w:pPr>
+        <w:ind w:left="708"/>
+      </w:pPr>
+      <w:r>
+        <w:t xml:space="preserve"> </w:t>
+      </w:r>
+      <w:r>
+        <w:t>3. тип (</w:t>
+      </w:r>
+      <w:r>
+        <w:t>подъем</w:t>
+      </w:r>
+      <w:r>
+        <w:t>/спуск)</w:t>
+      </w:r>
+    </w:p>
+    <w:p>
+      <w:r>
+        <w:rPr>
+          <w:b/>
+          <w:bCs/>
+        </w:rPr>
+        <w:t>2.9.</w:t>
+      </w:r>
+      <w:r>
+        <w:rPr>
+          <w:b/>
+          <w:bCs/>
+        </w:rPr>
+        <w:t xml:space="preserve"> </w:t>
+      </w:r>
+      <w:r>
+        <w:rPr>
+          <w:b/>
+          <w:bCs/>
+        </w:rPr>
+        <w:t>Основные типы погоды:</w:t>
+      </w:r>
+    </w:p>
+    <w:p>
+      <w:pPr>
+        <w:ind w:left="708"/>
+      </w:pPr>
+      <w:r>
+        <w:lastRenderedPageBreak/>
+        <w:t xml:space="preserve"> </w:t>
+      </w:r>
+      <w:r>
+        <w:t>1. дождь</w:t>
+      </w:r>
+    </w:p>
+    <w:p>
+      <w:pPr>
+        <w:ind w:left="708"/>
+      </w:pPr>
+      <w:r>
+        <w:t xml:space="preserve"> </w:t>
+      </w:r>
+      <w:r>
+        <w:t>2. снег</w:t>
+      </w:r>
+    </w:p>
+    <w:p>
+      <w:pPr>
+        <w:ind w:left="708"/>
+      </w:pPr>
+      <w:r>
+        <w:t xml:space="preserve"> </w:t>
+      </w:r>
+      <w:r>
+        <w:t>3. жара</w:t>
+      </w:r>
+    </w:p>
+    <w:p>
+      <w:pPr>
+        <w:ind w:left="708"/>
+      </w:pPr>
+      <w:r>
+        <w:t xml:space="preserve"> </w:t>
+      </w:r>
+      <w:r>
+        <w:t>4. гололёд</w:t>
+      </w:r>
+    </w:p>
+    <w:p>
+      <w:r>
+        <w:rPr>
+          <w:b/>
+          <w:bCs/>
+        </w:rPr>
+        <w:t xml:space="preserve"> 2.10.</w:t>
+      </w:r>
+      <w:r>
+        <w:rPr>
+          <w:b/>
+          <w:bCs/>
+        </w:rPr>
+        <w:t xml:space="preserve"> </w:t>
+      </w:r>
+      <w:r>
+        <w:rPr>
+          <w:b/>
+          <w:bCs/>
+        </w:rPr>
         <w:t>Основной алгоритм взаимосвязи погоды и пути (определение состояния пути)</w:t>
       </w:r>
     </w:p>
     <w:p>
       <w:pPr>
-        <w:pStyle w:val="a3"/>
-      </w:pPr>
-    </w:p>
-    <w:p>
-      <w:pPr>
-        <w:pStyle w:val="a3"/>
-        <w:numPr>
-          <w:ilvl w:val="1"/>
-          <w:numId w:val="1"/>
-        </w:numPr>
-      </w:pPr>
-      <w:r>
-        <w:t>Алгоритм связи поворотов подъёмов и спусков с состоянием пути (формирование определяющего набора коэффициентов) – создание трека</w:t>
-      </w:r>
-    </w:p>
-    <w:p>
-      <w:pPr>
-        <w:pStyle w:val="a3"/>
-      </w:pPr>
-    </w:p>
-    <w:p>
-      <w:pPr>
-        <w:pStyle w:val="a3"/>
-        <w:numPr>
-          <w:ilvl w:val="1"/>
-          <w:numId w:val="1"/>
-        </w:numPr>
-      </w:pPr>
-      <w:r>
-        <w:t xml:space="preserve">Основной алгоритм управления </w:t>
-      </w:r>
-      <w:r>
-        <w:t>транспортом</w:t>
-      </w:r>
-      <w:r>
-        <w:t xml:space="preserve"> с клавиатуры</w:t>
-      </w:r>
-    </w:p>
-    <w:p>
-      <w:pPr>
-        <w:pStyle w:val="a3"/>
-      </w:pPr>
-    </w:p>
-    <w:p>
-      <w:pPr>
-        <w:pStyle w:val="a3"/>
-        <w:numPr>
-          <w:ilvl w:val="1"/>
-          <w:numId w:val="1"/>
-        </w:numPr>
-      </w:pPr>
-      <w:r>
+        <w:ind w:left="708"/>
+      </w:pPr>
+      <w:r>
+        <w:t xml:space="preserve"> </w:t>
+      </w:r>
+      <w:r>
+        <w:t>Через набор коэффициентов от погоды корректируется коэффициент сцепления покрытия не зависимо от</w:t>
+      </w:r>
+      <w:r>
+        <w:t xml:space="preserve"> </w:t>
+      </w:r>
+      <w:r>
+        <w:t>его типа. Коэффициент сцепления определяет пробуксовку что влияет на ускорение разгона и торможения машины, но в разной степени.</w:t>
+      </w:r>
+    </w:p>
+    <w:p>
+      <w:r>
+        <w:rPr>
+          <w:b/>
+          <w:bCs/>
+        </w:rPr>
+        <w:t xml:space="preserve"> 2.11.</w:t>
+      </w:r>
+      <w:r>
+        <w:rPr>
+          <w:b/>
+          <w:bCs/>
+        </w:rPr>
+        <w:t xml:space="preserve"> </w:t>
+      </w:r>
+      <w:r>
+        <w:rPr>
+          <w:b/>
+          <w:bCs/>
+        </w:rPr>
+        <w:t>Алгоритм связи поворотов подъёмов и спусков с состоянием пути (формирование определяющего набора коэффициентов) – создание трека:</w:t>
+      </w:r>
+    </w:p>
+    <w:p>
+      <w:pPr>
+        <w:ind w:left="708"/>
+      </w:pPr>
+      <w:r>
+        <w:t xml:space="preserve"> </w:t>
+      </w:r>
+      <w:r>
+        <w:t xml:space="preserve">Трек набирается из характерных последовательно пронумерованных блоков в последовательность пути, на каждом блоке задается коэффициент состояния пути, определяющий индивидуальный коэффициент сцепления. </w:t>
+      </w:r>
+    </w:p>
+    <w:p>
+      <w:pPr>
+        <w:ind w:left="708"/>
+      </w:pPr>
+      <w:r>
+        <w:t xml:space="preserve"> </w:t>
+      </w:r>
+      <w:r>
+        <w:t xml:space="preserve">Подъём и спад задаются коэффициентом замедления или ускорения в зависимости от угла проекции участка с учетом потери мощности на скорость подъема. Из заданной последовательности характерных блоков формируется трек. </w:t>
+      </w:r>
+    </w:p>
+    <w:p>
+      <w:r>
+        <w:rPr>
+          <w:b/>
+          <w:bCs/>
+        </w:rPr>
+        <w:t xml:space="preserve"> 2.12.</w:t>
+      </w:r>
+      <w:r>
+        <w:rPr>
+          <w:b/>
+          <w:bCs/>
+        </w:rPr>
+        <w:t xml:space="preserve"> </w:t>
+      </w:r>
+      <w:r>
+        <w:rPr>
+          <w:b/>
+          <w:bCs/>
+        </w:rPr>
+        <w:t>Основной алгоритм управления транспортом с клавиатуры</w:t>
+      </w:r>
+    </w:p>
+    <w:p>
+      <w:pPr>
+        <w:ind w:left="708"/>
+      </w:pPr>
+      <w:r>
+        <w:t xml:space="preserve"> </w:t>
+      </w:r>
+      <w:r>
+        <w:t xml:space="preserve">Пользователь управляет только разгоном (газом) и торможением (тормозом). </w:t>
+      </w:r>
+    </w:p>
+    <w:p>
+      <w:pPr>
+        <w:ind w:left="708"/>
+      </w:pPr>
+      <w:r>
+        <w:t xml:space="preserve"> </w:t>
+      </w:r>
+      <w:r>
+        <w:t xml:space="preserve">И то и другое осуществляется стрелками </w:t>
+      </w:r>
+      <w:r>
+        <w:t>вверх</w:t>
+      </w:r>
+      <w:r>
+        <w:t xml:space="preserve"> или вниз, время нажатия стрелки определяет время нажатия на газ или тормоз. </w:t>
+      </w:r>
+    </w:p>
+    <w:p>
+      <w:pPr>
+        <w:ind w:left="708"/>
+      </w:pPr>
+      <w:r>
+        <w:t xml:space="preserve"> </w:t>
+      </w:r>
+      <w:r>
+        <w:t xml:space="preserve">Одновременно с этим нажимается и </w:t>
+      </w:r>
+      <w:r>
+        <w:t>удерживается</w:t>
+      </w:r>
+      <w:r>
+        <w:t xml:space="preserve"> по времени кнопка "s" определяющая по времени силу нажатия в интервале 5 секунд от 0 до максимальной для ускорения и от 0 до полной блокировки колес (юза) для торможения.</w:t>
+      </w:r>
+    </w:p>
+    <w:p>
+      <w:pPr>
+        <w:ind w:left="708"/>
+      </w:pPr>
+      <w:r>
+        <w:t xml:space="preserve"> </w:t>
+      </w:r>
+      <w:r>
+        <w:t>Т.е. управление происходит тремя кнопками.</w:t>
+      </w:r>
+    </w:p>
+    <w:p>
+      <w:r>
+        <w:rPr>
+          <w:b/>
+          <w:bCs/>
+        </w:rPr>
+        <w:t xml:space="preserve"> 2.13.</w:t>
+      </w:r>
+      <w:r>
+        <w:rPr>
+          <w:b/>
+          <w:bCs/>
+        </w:rPr>
+        <w:t xml:space="preserve"> </w:t>
+      </w:r>
+      <w:r>
+        <w:rPr>
+          <w:b/>
+          <w:bCs/>
+        </w:rPr>
         <w:t>Основной алгоритм управления для КПП (ручная или автомат)</w:t>
       </w:r>
     </w:p>
     <w:p>
       <w:pPr>
-        <w:pStyle w:val="a3"/>
-      </w:pPr>
-    </w:p>
-    <w:p>
-      <w:pPr>
-        <w:pStyle w:val="a3"/>
-        <w:numPr>
-          <w:ilvl w:val="1"/>
-          <w:numId w:val="1"/>
-        </w:numPr>
-      </w:pPr>
-      <w:r>
+        <w:ind w:left="708"/>
+      </w:pPr>
+      <w:r>
+        <w:t xml:space="preserve"> </w:t>
+      </w:r>
+      <w:r>
+        <w:t>КПП учитывается заданным коэффициентом снижения ускорения для машины. Реализуется это через прерывание ускорения на заданное время (3 секунды) 5 раз на определенных интервалах ускорения при переходе через заданный порог скорости.</w:t>
+      </w:r>
+    </w:p>
+    <w:p>
+      <w:r>
+        <w:rPr>
+          <w:b/>
+          <w:bCs/>
+        </w:rPr>
+        <w:t xml:space="preserve"> 2.14.</w:t>
+      </w:r>
+      <w:r>
+        <w:rPr>
+          <w:b/>
+          <w:bCs/>
+        </w:rPr>
+        <w:t xml:space="preserve"> </w:t>
+      </w:r>
+      <w:r>
+        <w:rPr>
+          <w:b/>
+          <w:bCs/>
+        </w:rPr>
         <w:t>Основной алгоритм торможения и разгона транспорта с учётом элементов и состояния трека</w:t>
       </w:r>
     </w:p>
     <w:p>
       <w:pPr>
-        <w:pStyle w:val="a3"/>
-      </w:pPr>
-    </w:p>
-    <w:p>
-      <w:pPr>
-        <w:pStyle w:val="a3"/>
-        <w:numPr>
-          <w:ilvl w:val="1"/>
-          <w:numId w:val="1"/>
-        </w:numPr>
-      </w:pPr>
-      <w:r>
-        <w:t>Основной алгоритм управлени</w:t>
-      </w:r>
-      <w:r>
-        <w:t>е</w:t>
-      </w:r>
-      <w:r>
-        <w:t xml:space="preserve"> транспортом </w:t>
-      </w:r>
-      <w:r>
-        <w:t>с учётом условий</w:t>
-      </w:r>
-      <w:r>
-        <w:t xml:space="preserve"> </w:t>
-      </w:r>
-      <w:r>
-        <w:t>трека</w:t>
-      </w:r>
-      <w:r>
-        <w:t xml:space="preserve"> (скольжение, снос с трека, занос, пробуксовка, замедление/ускорение, влияние подъёма/спуска)</w:t>
-      </w:r>
-      <w:r>
-        <w:t xml:space="preserve"> </w:t>
-      </w:r>
-    </w:p>
-    <w:p>
-      <w:pPr>
-        <w:pStyle w:val="a3"/>
-      </w:pPr>
-    </w:p>
-    <w:p>
-      <w:pPr>
-        <w:pStyle w:val="a3"/>
-        <w:numPr>
-          <w:ilvl w:val="1"/>
-          <w:numId w:val="1"/>
-        </w:numPr>
-      </w:pPr>
-      <w:r>
-        <w:t>Математический алгоритм отклика транспорта на управление с учётом параметров управления транспортом и трека</w:t>
-      </w:r>
-    </w:p>
-    <w:p>
-      <w:pPr>
-        <w:pStyle w:val="a3"/>
-      </w:pPr>
-    </w:p>
-    <w:p>
-      <w:pPr>
-        <w:pStyle w:val="a3"/>
-        <w:numPr>
-          <w:ilvl w:val="1"/>
-          <w:numId w:val="1"/>
-        </w:numPr>
+        <w:ind w:left="708"/>
+      </w:pPr>
+      <w:r>
+        <w:t xml:space="preserve"> </w:t>
+      </w:r>
+      <w:r>
+        <w:t xml:space="preserve">Разгон и торможение определяются коэффициентом сцепления участка трассы, массой и мощностью машины, углом подъема и спуска, а также скоростными интервалами на учет работы КПП. </w:t>
+      </w:r>
+    </w:p>
+    <w:p>
+      <w:pPr>
+        <w:ind w:left="708"/>
+      </w:pPr>
+      <w:r>
+        <w:t xml:space="preserve"> </w:t>
+      </w:r>
+      <w:r>
+        <w:t xml:space="preserve">Строится в виде отдельного математического блока. </w:t>
+      </w:r>
+    </w:p>
+    <w:p>
+      <w:pPr>
+        <w:ind w:left="708"/>
+      </w:pPr>
+      <w:r>
+        <w:t xml:space="preserve"> </w:t>
+      </w:r>
+      <w:r>
+        <w:t xml:space="preserve">Также необходимо </w:t>
+      </w:r>
+      <w:proofErr w:type="gramStart"/>
+      <w:r>
+        <w:t>учесть</w:t>
+      </w:r>
+      <w:proofErr w:type="gramEnd"/>
+      <w:r>
+        <w:t xml:space="preserve"> что подъём и спуск даже при </w:t>
+      </w:r>
+      <w:r>
+        <w:t>отсутствии</w:t>
+      </w:r>
+      <w:r>
+        <w:t xml:space="preserve"> ускорения за счет скорости подъёма или </w:t>
+      </w:r>
+      <w:r>
+        <w:t>спуска</w:t>
+      </w:r>
+      <w:r>
+        <w:t xml:space="preserve"> создает либо ускорение торможения или разгона в зависимости от угла и длины (времени) </w:t>
+      </w:r>
+      <w:r>
+        <w:t>подъёма спуска</w:t>
+      </w:r>
+      <w:r>
+        <w:t>.</w:t>
+      </w:r>
+    </w:p>
+    <w:p>
+      <w:pPr>
+        <w:ind w:left="708"/>
       </w:pPr>
       <w:r>
         <w:lastRenderedPageBreak/>
+        <w:t xml:space="preserve"> </w:t>
+      </w:r>
+      <w:proofErr w:type="spellStart"/>
+      <w:r>
+        <w:t>Матблок</w:t>
+      </w:r>
+      <w:proofErr w:type="spellEnd"/>
+      <w:r>
+        <w:t xml:space="preserve"> не простой с математической точки зрения и требует сбора и анализа </w:t>
+      </w:r>
+      <w:r>
+        <w:t>соответствующей</w:t>
+      </w:r>
+      <w:r>
+        <w:t xml:space="preserve"> литературы, реализация блока в виде отдельной библиотеки, чтобы не усложнять код основной программы.</w:t>
+      </w:r>
+    </w:p>
+    <w:p>
+      <w:r>
+        <w:rPr>
+          <w:b/>
+          <w:bCs/>
+        </w:rPr>
+        <w:t xml:space="preserve"> 2.15.</w:t>
+      </w:r>
+      <w:r>
+        <w:rPr>
+          <w:b/>
+          <w:bCs/>
+        </w:rPr>
+        <w:t xml:space="preserve"> </w:t>
+      </w:r>
+      <w:r>
+        <w:rPr>
+          <w:b/>
+          <w:bCs/>
+        </w:rPr>
+        <w:t>Основной алгоритм управление транспортом с учётом условий трека (скольжение, снос с трека, занос, пробуксовка, замедление/ускорение, влияние подъёма/спуска)</w:t>
+      </w:r>
+    </w:p>
+    <w:p>
+      <w:pPr>
+        <w:ind w:left="708"/>
+      </w:pPr>
+      <w:r>
+        <w:t xml:space="preserve"> </w:t>
+      </w:r>
+      <w:r>
+        <w:t>Основа указана в разделе 2.14, но при последующей реализации игры надо предусмотреть так называемые условия сноса/заноса с трека при определенных сочетаниях коэффициента сцепления и величин ускорения торможения/разгона и скорости прохождения поворота.</w:t>
+      </w:r>
+    </w:p>
+    <w:p>
+      <w:r>
+        <w:rPr>
+          <w:b/>
+          <w:bCs/>
+        </w:rPr>
+        <w:t xml:space="preserve"> 2.16.</w:t>
+      </w:r>
+      <w:r>
+        <w:rPr>
+          <w:b/>
+          <w:bCs/>
+        </w:rPr>
+        <w:t xml:space="preserve"> </w:t>
+      </w:r>
+      <w:r>
+        <w:rPr>
+          <w:b/>
+          <w:bCs/>
+        </w:rPr>
+        <w:t>Математический алгоритм отклика транспорта на управление с учётом параметров управления транспортом и трека:</w:t>
+      </w:r>
+    </w:p>
+    <w:p>
+      <w:pPr>
+        <w:ind w:left="708"/>
+      </w:pPr>
+      <w:r>
+        <w:t xml:space="preserve"> </w:t>
+      </w:r>
+      <w:r>
+        <w:t xml:space="preserve">1. стрелка </w:t>
+      </w:r>
+      <w:r>
+        <w:t>вверх</w:t>
+      </w:r>
+      <w:r>
+        <w:t xml:space="preserve"> нажатие на газ на минимальном уровне</w:t>
+      </w:r>
+    </w:p>
+    <w:p>
+      <w:pPr>
+        <w:ind w:left="708"/>
+      </w:pPr>
+      <w:r>
+        <w:t xml:space="preserve"> </w:t>
+      </w:r>
+      <w:r>
+        <w:t>2. стрелка вниз торможение на минимальном уровне</w:t>
+      </w:r>
+    </w:p>
+    <w:p>
+      <w:pPr>
+        <w:ind w:left="708"/>
+      </w:pPr>
+      <w:r>
+        <w:t xml:space="preserve"> </w:t>
+      </w:r>
+      <w:r>
+        <w:t>3. нажатие кнопки "s" и удержание одновременно со стрелками изменение мощности по времени до максимума и аналогично силы торможения до блокировки</w:t>
+      </w:r>
+    </w:p>
+    <w:p>
+      <w:pPr>
+        <w:ind w:left="708"/>
+      </w:pPr>
+      <w:r>
+        <w:t xml:space="preserve"> </w:t>
+      </w:r>
+      <w:r>
+        <w:t xml:space="preserve">4. время </w:t>
+      </w:r>
+      <w:r>
+        <w:t>удержания</w:t>
+      </w:r>
+      <w:r>
+        <w:t xml:space="preserve"> имитирует нажатие на газ или тормоз и задается в интервале до 5 </w:t>
+      </w:r>
+      <w:r>
+        <w:t>секунд</w:t>
+      </w:r>
+    </w:p>
+    <w:p>
+      <w:pPr>
+        <w:ind w:left="708"/>
+      </w:pPr>
+      <w:r>
+        <w:t xml:space="preserve"> </w:t>
+      </w:r>
+      <w:r>
+        <w:t xml:space="preserve">5. отпускание кнопки "s" эквивалентно отпусканию тормоза или газа, что прекращает ускорение торможения или разгона и переводит машину в свободный выбег (ускорение </w:t>
+      </w:r>
+      <w:proofErr w:type="gramStart"/>
+      <w:r>
+        <w:t>замедления</w:t>
+      </w:r>
+      <w:proofErr w:type="gramEnd"/>
+      <w:r>
+        <w:t xml:space="preserve"> заданное для каждой машины по умолчанию, влияние состояния трассы на свободное замедление пока не учитываем, только подъемы и спуски)</w:t>
+      </w:r>
+    </w:p>
+    <w:p>
+      <w:r>
+        <w:rPr>
+          <w:b/>
+          <w:bCs/>
+        </w:rPr>
+        <w:t xml:space="preserve"> 2.17.</w:t>
+      </w:r>
+      <w:r>
+        <w:rPr>
+          <w:b/>
+          <w:bCs/>
+        </w:rPr>
+        <w:t xml:space="preserve"> </w:t>
+      </w:r>
+      <w:r>
+        <w:rPr>
+          <w:b/>
+          <w:bCs/>
+        </w:rPr>
         <w:t>Математический алгоритм условия попадания в цель и расчёт показателя точности с учётом времени прохождения трека</w:t>
       </w:r>
     </w:p>
     <w:p>
       <w:pPr>
-        <w:pStyle w:val="a3"/>
-      </w:pPr>
-    </w:p>
-    <w:p>
-      <w:pPr>
-        <w:pStyle w:val="a3"/>
-        <w:numPr>
-          <w:ilvl w:val="0"/>
-          <w:numId w:val="1"/>
-        </w:numPr>
-      </w:pPr>
-      <w:r>
-        <w:t>Блок формирования статистики игры с записью в файл сравнения</w:t>
-      </w:r>
-    </w:p>
-    <w:p>
-      <w:pPr>
-        <w:pStyle w:val="a3"/>
-        <w:ind w:left="360"/>
-      </w:pPr>
-    </w:p>
-    <w:p>
-      <w:pPr>
-        <w:pStyle w:val="a3"/>
-        <w:numPr>
-          <w:ilvl w:val="0"/>
-          <w:numId w:val="1"/>
-        </w:numPr>
-      </w:pPr>
-      <w:r>
-        <w:t>Блок интерактивных/голосовых подсказок по элементам игры</w:t>
-      </w:r>
-    </w:p>
-    <w:p>
-      <w:pPr>
-        <w:pStyle w:val="a3"/>
-      </w:pPr>
-    </w:p>
-    <w:p>
-      <w:pPr>
-        <w:pStyle w:val="a3"/>
-        <w:numPr>
-          <w:ilvl w:val="0"/>
-          <w:numId w:val="1"/>
-        </w:numPr>
-      </w:pPr>
-      <w:r>
-        <w:t>Блок (база) усложняющих коэффициентов (уровни сложности)</w:t>
-      </w:r>
-    </w:p>
-    <w:p>
-      <w:pPr>
-        <w:pStyle w:val="a3"/>
-      </w:pPr>
-    </w:p>
-    <w:p>
-      <w:pPr>
-        <w:pStyle w:val="a3"/>
-        <w:numPr>
-          <w:ilvl w:val="0"/>
-          <w:numId w:val="1"/>
-        </w:numPr>
-      </w:pPr>
-      <w:r>
-        <w:t>Блок данных (база) по транспорту</w:t>
-      </w:r>
-      <w:r>
-        <w:t>,</w:t>
-      </w:r>
-      <w:r>
-        <w:t xml:space="preserve"> погоде и путям для выбора</w:t>
-      </w:r>
-    </w:p>
-    <w:p>
-      <w:pPr>
-        <w:pStyle w:val="a3"/>
-      </w:pPr>
-    </w:p>
-    <w:p>
-      <w:pPr>
-        <w:pStyle w:val="a3"/>
-        <w:numPr>
-          <w:ilvl w:val="0"/>
-          <w:numId w:val="1"/>
-        </w:numPr>
-        <w:rPr>
-          <w:i/>
-          <w:iCs/>
-        </w:rPr>
-      </w:pPr>
-      <w:r>
-        <w:rPr>
-          <w:i/>
-          <w:iCs/>
-        </w:rPr>
-        <w:t>Перспективный блок элементов для интерактивного создания и сохранения пути и транспорта</w:t>
+        <w:ind w:left="708"/>
+      </w:pPr>
+      <w:r>
+        <w:t xml:space="preserve"> </w:t>
+      </w:r>
+      <w:r>
+        <w:t xml:space="preserve">Произведение абсолютного </w:t>
+      </w:r>
+      <w:r>
+        <w:t>отклонения</w:t>
+      </w:r>
+      <w:r>
+        <w:t xml:space="preserve"> от заданной точки трассы (определяемой расстоянием от начала до точки) на время прохождения пути - чем меньше это </w:t>
+      </w:r>
+      <w:proofErr w:type="gramStart"/>
+      <w:r>
+        <w:t>значение</w:t>
+      </w:r>
+      <w:proofErr w:type="gramEnd"/>
+      <w:r>
+        <w:t xml:space="preserve"> тем лучше результат - сравнение идет со статистикой или с виртуальным соперником.</w:t>
+      </w:r>
+    </w:p>
+    <w:p>
+      <w:r>
+        <w:rPr>
+          <w:b/>
+          <w:bCs/>
+        </w:rPr>
+        <w:t xml:space="preserve"> 3. Дополнительные блоки (название определяет содержание):</w:t>
+      </w:r>
+    </w:p>
+    <w:p>
+      <w:pPr>
+        <w:ind w:left="708"/>
+      </w:pPr>
+      <w:r>
+        <w:t xml:space="preserve"> </w:t>
+      </w:r>
+      <w:r>
+        <w:t>1. Блок формирования статистики игры с записью в файл сравнения</w:t>
+      </w:r>
+    </w:p>
+    <w:p>
+      <w:pPr>
+        <w:ind w:left="708"/>
+      </w:pPr>
+      <w:r>
+        <w:t xml:space="preserve"> </w:t>
+      </w:r>
+      <w:r>
+        <w:t>2. Блок интерактивных/голосовых подсказок по элементам игры</w:t>
+      </w:r>
+    </w:p>
+    <w:p>
+      <w:pPr>
+        <w:ind w:left="708"/>
+      </w:pPr>
+      <w:r>
+        <w:t xml:space="preserve"> </w:t>
+      </w:r>
+      <w:r>
+        <w:t>3. Блок расширенных данных (база) по транспорту, погоде и путям для выбора</w:t>
+      </w:r>
+    </w:p>
+    <w:p>
+      <w:pPr>
+        <w:ind w:left="708"/>
+      </w:pPr>
+      <w:r>
+        <w:t xml:space="preserve"> </w:t>
+      </w:r>
+      <w:r>
+        <w:t xml:space="preserve">4. Перспективный конструктор для интерактивного создания и сохранения блоков трека и транспорта (конфигуратор для раздела 2.2 п. 4 и 5) </w:t>
       </w:r>
     </w:p>
     <w:sectPr>
@@ -526,7 +1801,7 @@
 </file>
 
 <file path=word/numbering.xml><?xml version="1.0" encoding="utf-8"?>
-<w:numbering xmlns:wpc="http://schemas.microsoft.com/office/word/2010/wordprocessingCanvas" xmlns:cx="http://schemas.microsoft.com/office/drawing/2014/chartex" xmlns:cx1="http://schemas.microsoft.com/office/drawing/2015/9/8/chartex" xmlns:cx2="http://schemas.microsoft.com/office/drawing/2015/10/21/chartex" xmlns:cx3="http://schemas.microsoft.com/office/drawing/2016/5/9/chartex" xmlns:cx4="http://schemas.microsoft.com/office/drawing/2016/5/10/chartex" xmlns:cx5="http://schemas.microsoft.com/office/drawing/2016/5/11/chartex" xmlns:cx6="http://schemas.microsoft.com/office/drawing/2016/5/12/chartex" xmlns:cx7="http://schemas.microsoft.com/office/drawing/2016/5/13/chartex" xmlns:cx8="http://schemas.microsoft.com/office/drawing/2016/5/14/chartex" xmlns:mc="http://schemas.openxmlformats.org/markup-compatibility/2006" xmlns:aink="http://schemas.microsoft.com/office/drawing/2016/ink" xmlns:am3d="http://schemas.microsoft.com/office/drawing/2017/model3d" xmlns:o="urn:schemas-microsoft-com:office:office" xmlns:r="http://schemas.openxmlformats.org/officeDocument/2006/relationships" xmlns:m="http://schemas.openxmlformats.org/officeDocument/2006/math" xmlns:v="urn:schemas-microsoft-com:vml" xmlns:wp14="http://schemas.microsoft.com/office/word/2010/wordprocessingDrawing" xmlns:wp="http://schemas.openxmlformats.org/drawingml/2006/wordprocessingDrawing" xmlns:w10="urn:schemas-microsoft-com:office:word" xmlns:w="http://schemas.openxmlformats.org/wordprocessingml/2006/main" xmlns:w14="http://schemas.microsoft.com/office/word/2010/wordml" xmlns:w15="http://schemas.microsoft.com/office/word/2012/wordml" xmlns:w16cid="http://schemas.microsoft.com/office/word/2016/wordml/cid" xmlns:w16se="http://schemas.microsoft.com/office/word/2015/wordml/symex" xmlns:wpg="http://schemas.microsoft.com/office/word/2010/wordprocessingGroup" xmlns:wpi="http://schemas.microsoft.com/office/word/2010/wordprocessingInk" xmlns:wne="http://schemas.microsoft.com/office/word/2006/wordml" xmlns:wps="http://schemas.microsoft.com/office/word/2010/wordprocessingShape" mc:Ignorable="w14 w15 w16se w16cid wp14">
+<w:numbering xmlns:wpc="http://schemas.microsoft.com/office/word/2010/wordprocessingCanvas" xmlns:cx="http://schemas.microsoft.com/office/drawing/2014/chartex" xmlns:cx1="http://schemas.microsoft.com/office/drawing/2015/9/8/chartex" xmlns:cx2="http://schemas.microsoft.com/office/drawing/2015/10/21/chartex" xmlns:cx3="http://schemas.microsoft.com/office/drawing/2016/5/9/chartex" xmlns:cx4="http://schemas.microsoft.com/office/drawing/2016/5/10/chartex" xmlns:cx5="http://schemas.microsoft.com/office/drawing/2016/5/11/chartex" xmlns:cx6="http://schemas.microsoft.com/office/drawing/2016/5/12/chartex" xmlns:cx7="http://schemas.microsoft.com/office/drawing/2016/5/13/chartex" xmlns:cx8="http://schemas.microsoft.com/office/drawing/2016/5/14/chartex" xmlns:mc="http://schemas.openxmlformats.org/markup-compatibility/2006" xmlns:aink="http://schemas.microsoft.com/office/drawing/2016/ink" xmlns:am3d="http://schemas.microsoft.com/office/drawing/2017/model3d" xmlns:o="urn:schemas-microsoft-com:office:office" xmlns:oel="http://schemas.microsoft.com/office/2019/extlst" xmlns:r="http://schemas.openxmlformats.org/officeDocument/2006/relationships" xmlns:m="http://schemas.openxmlformats.org/officeDocument/2006/math" xmlns:v="urn:schemas-microsoft-com:vml" xmlns:wp14="http://schemas.microsoft.com/office/word/2010/wordprocessingDrawing" xmlns:wp="http://schemas.openxmlformats.org/drawingml/2006/wordprocessingDrawing" xmlns:w10="urn:schemas-microsoft-com:office:word" xmlns:w="http://schemas.openxmlformats.org/wordprocessingml/2006/main" xmlns:w14="http://schemas.microsoft.com/office/word/2010/wordml" xmlns:w15="http://schemas.microsoft.com/office/word/2012/wordml" xmlns:w16cex="http://schemas.microsoft.com/office/word/2018/wordml/cex" xmlns:w16cid="http://schemas.microsoft.com/office/word/2016/wordml/cid" xmlns:w16="http://schemas.microsoft.com/office/word/2018/wordml" xmlns:w16du="http://schemas.microsoft.com/office/word/2023/wordml/word16du" xmlns:w16sdtdh="http://schemas.microsoft.com/office/word/2020/wordml/sdtdatahash" xmlns:w16se="http://schemas.microsoft.com/office/word/2015/wordml/symex" xmlns:wpg="http://schemas.microsoft.com/office/word/2010/wordprocessingGroup" xmlns:wpi="http://schemas.microsoft.com/office/word/2010/wordprocessingInk" xmlns:wne="http://schemas.microsoft.com/office/word/2006/wordml" xmlns:wps="http://schemas.microsoft.com/office/word/2010/wordprocessingShape" mc:Ignorable="w14 w15 w16se w16cid w16 w16cex w16sdtdh w16du wp14">
   <w:abstractNum w:abstractNumId="0" w15:restartNumberingAfterBreak="0">
     <w:nsid w:val="26C0533B"/>
     <w:multiLevelType w:val="multilevel"/>
@@ -613,14 +1888,14 @@
       </w:pPr>
     </w:lvl>
   </w:abstractNum>
-  <w:num w:numId="1">
+  <w:num w:numId="1" w16cid:durableId="196965404">
     <w:abstractNumId w:val="0"/>
   </w:num>
 </w:numbering>
 </file>
 
 <file path=word/styles.xml><?xml version="1.0" encoding="utf-8"?>
-<w:styles xmlns:mc="http://schemas.openxmlformats.org/markup-compatibility/2006" xmlns:r="http://schemas.openxmlformats.org/officeDocument/2006/relationships" xmlns:w="http://schemas.openxmlformats.org/wordprocessingml/2006/main" xmlns:w14="http://schemas.microsoft.com/office/word/2010/wordml" xmlns:w15="http://schemas.microsoft.com/office/word/2012/wordml" xmlns:w16cid="http://schemas.microsoft.com/office/word/2016/wordml/cid" xmlns:w16se="http://schemas.microsoft.com/office/word/2015/wordml/symex" mc:Ignorable="w14 w15 w16se w16cid">
+<w:styles xmlns:mc="http://schemas.openxmlformats.org/markup-compatibility/2006" xmlns:r="http://schemas.openxmlformats.org/officeDocument/2006/relationships" xmlns:w="http://schemas.openxmlformats.org/wordprocessingml/2006/main" xmlns:w14="http://schemas.microsoft.com/office/word/2010/wordml" xmlns:w15="http://schemas.microsoft.com/office/word/2012/wordml" xmlns:w16cex="http://schemas.microsoft.com/office/word/2018/wordml/cex" xmlns:w16cid="http://schemas.microsoft.com/office/word/2016/wordml/cid" xmlns:w16="http://schemas.microsoft.com/office/word/2018/wordml" xmlns:w16du="http://schemas.microsoft.com/office/word/2023/wordml/word16du" xmlns:w16sdtdh="http://schemas.microsoft.com/office/word/2020/wordml/sdtdatahash" xmlns:w16se="http://schemas.microsoft.com/office/word/2015/wordml/symex" mc:Ignorable="w14 w15 w16se w16cid w16 w16cex w16sdtdh w16du">
   <w:docDefaults>
     <w:rPrDefault>
       <w:rPr>
@@ -636,7 +1911,7 @@
       </w:pPr>
     </w:pPrDefault>
   </w:docDefaults>
-  <w:latentStyles w:defLockedState="0" w:defUIPriority="99" w:defSemiHidden="0" w:defUnhideWhenUsed="0" w:defQFormat="0" w:count="377">
+  <w:latentStyles w:defLockedState="0" w:defUIPriority="99" w:defSemiHidden="0" w:defUnhideWhenUsed="0" w:defQFormat="0" w:count="376">
     <w:lsdException w:name="Normal" w:uiPriority="0" w:qFormat="1"/>
     <w:lsdException w:name="heading 1" w:uiPriority="9" w:qFormat="1"/>
     <w:lsdException w:name="heading 2" w:semiHidden="1" w:uiPriority="9" w:unhideWhenUsed="1" w:qFormat="1"/>
@@ -1013,7 +2288,6 @@
     <w:lsdException w:name="Hashtag" w:semiHidden="1" w:unhideWhenUsed="1"/>
     <w:lsdException w:name="Unresolved Mention" w:semiHidden="1" w:unhideWhenUsed="1"/>
     <w:lsdException w:name="Smart Link" w:semiHidden="1" w:unhideWhenUsed="1"/>
-    <w:lsdException w:name="Smart Link Error" w:semiHidden="1" w:unhideWhenUsed="1"/>
   </w:latentStyles>
   <w:style w:type="paragraph" w:default="1" w:styleId="a">
     <w:name w:val="Normal"/>
@@ -1022,7 +2296,6 @@
   <w:style w:type="character" w:default="1" w:styleId="a0">
     <w:name w:val="Default Paragraph Font"/>
     <w:uiPriority w:val="1"/>
-    <w:semiHidden/>
     <w:unhideWhenUsed/>
   </w:style>
   <w:style w:type="table" w:default="1" w:styleId="a1">
